--- a/Maizey Vue by Julie Keros.docx
+++ b/Maizey Vue by Julie Keros.docx
@@ -57,7 +57,36 @@
           <w:szCs w:val="28"/>
         </w:rPr>
         <w:lastRenderedPageBreak/>
-        <w:t xml:space="preserve">Purpose of this document:   The purpose of this document is to go through the assumptions, installation procedure, execution process, and the code </w:t>
+        <w:t>Purpose of this document:   The purpose of this document is to go through the assumptions, installation procedure, execution process, and the code</w:t>
+      </w:r>
+      <w:r>
+        <w:rPr>
+          <w:b/>
+          <w:bCs/>
+          <w:sz w:val="28"/>
+          <w:szCs w:val="28"/>
+        </w:rPr>
+        <w:t xml:space="preserve">.  Note I chose Flask because it closely represents Python which I am familiar with.  It was easy to </w:t>
+      </w:r>
+      <w:proofErr w:type="gramStart"/>
+      <w:r>
+        <w:rPr>
+          <w:b/>
+          <w:bCs/>
+          <w:sz w:val="28"/>
+          <w:szCs w:val="28"/>
+        </w:rPr>
+        <w:t>install</w:t>
+      </w:r>
+      <w:proofErr w:type="gramEnd"/>
+      <w:r>
+        <w:rPr>
+          <w:b/>
+          <w:bCs/>
+          <w:sz w:val="28"/>
+          <w:szCs w:val="28"/>
+        </w:rPr>
+        <w:t xml:space="preserve"> and it was easy to create routes to communicate with Vue.js.</w:t>
       </w:r>
     </w:p>
     <w:p>
@@ -341,27 +370,25 @@
           <w:sz w:val="28"/>
           <w:szCs w:val="28"/>
         </w:rPr>
-        <w:t xml:space="preserve"> database installed and the </w:t>
-      </w:r>
-      <w:proofErr w:type="spellStart"/>
-      <w:r>
-        <w:rPr>
-          <w:b/>
-          <w:bCs/>
-          <w:sz w:val="28"/>
-          <w:szCs w:val="28"/>
-        </w:rPr>
-        <w:t>database_url</w:t>
-      </w:r>
-      <w:proofErr w:type="spellEnd"/>
-      <w:r>
-        <w:rPr>
-          <w:b/>
-          <w:bCs/>
-          <w:sz w:val="28"/>
-          <w:szCs w:val="28"/>
-        </w:rPr>
-        <w:t xml:space="preserve"> is in </w:t>
+        <w:t xml:space="preserve"> database installed and the database</w:t>
+      </w:r>
+      <w:r>
+        <w:rPr>
+          <w:b/>
+          <w:bCs/>
+          <w:sz w:val="28"/>
+          <w:szCs w:val="28"/>
+        </w:rPr>
+        <w:t xml:space="preserve"> URL </w:t>
+      </w:r>
+      <w:r>
+        <w:rPr>
+          <w:b/>
+          <w:bCs/>
+          <w:sz w:val="28"/>
+          <w:szCs w:val="28"/>
+        </w:rPr>
+        <w:t xml:space="preserve">is in </w:t>
       </w:r>
       <w:proofErr w:type="gramStart"/>
       <w:r>
@@ -385,6 +412,84 @@
       </w:r>
       <w:proofErr w:type="spellEnd"/>
       <w:proofErr w:type="gramEnd"/>
+      <w:r>
+        <w:rPr>
+          <w:b/>
+          <w:bCs/>
+          <w:sz w:val="28"/>
+          <w:szCs w:val="28"/>
+        </w:rPr>
+        <w:t xml:space="preserve">.  The tokens and base </w:t>
+      </w:r>
+      <w:proofErr w:type="spellStart"/>
+      <w:r>
+        <w:rPr>
+          <w:b/>
+          <w:bCs/>
+          <w:sz w:val="28"/>
+          <w:szCs w:val="28"/>
+        </w:rPr>
+        <w:t>url</w:t>
+      </w:r>
+      <w:proofErr w:type="spellEnd"/>
+      <w:r>
+        <w:rPr>
+          <w:b/>
+          <w:bCs/>
+          <w:sz w:val="28"/>
+          <w:szCs w:val="28"/>
+        </w:rPr>
+        <w:t xml:space="preserve"> necessary for </w:t>
+      </w:r>
+      <w:r>
+        <w:rPr>
+          <w:b/>
+          <w:bCs/>
+          <w:sz w:val="28"/>
+          <w:szCs w:val="28"/>
+        </w:rPr>
+        <w:t>M</w:t>
+      </w:r>
+      <w:r>
+        <w:rPr>
+          <w:b/>
+          <w:bCs/>
+          <w:sz w:val="28"/>
+          <w:szCs w:val="28"/>
+        </w:rPr>
+        <w:t xml:space="preserve">aizey are also in </w:t>
+      </w:r>
+      <w:proofErr w:type="gramStart"/>
+      <w:r>
+        <w:rPr>
+          <w:b/>
+          <w:bCs/>
+          <w:sz w:val="28"/>
+          <w:szCs w:val="28"/>
+        </w:rPr>
+        <w:t>my .</w:t>
+      </w:r>
+      <w:proofErr w:type="spellStart"/>
+      <w:r>
+        <w:rPr>
+          <w:b/>
+          <w:bCs/>
+          <w:sz w:val="28"/>
+          <w:szCs w:val="28"/>
+        </w:rPr>
+        <w:t>zprofile</w:t>
+      </w:r>
+      <w:proofErr w:type="spellEnd"/>
+      <w:proofErr w:type="gramEnd"/>
+      <w:r>
+        <w:rPr>
+          <w:b/>
+          <w:bCs/>
+          <w:sz w:val="28"/>
+          <w:szCs w:val="28"/>
+        </w:rPr>
+        <w:t>.</w:t>
+      </w:r>
     </w:p>
     <w:p>
       <w:pPr>
@@ -677,7 +782,145 @@
           <w:sz w:val="28"/>
           <w:szCs w:val="28"/>
         </w:rPr>
-        <w:t>Process to execute the code:   The process to execute the code is to first run Python3 flaskmaizey.py</w:t>
+        <w:t xml:space="preserve">Process to execute the code:   The process to execute the code </w:t>
+      </w:r>
+      <w:proofErr w:type="gramStart"/>
+      <w:r>
+        <w:rPr>
+          <w:b/>
+          <w:bCs/>
+          <w:sz w:val="28"/>
+          <w:szCs w:val="28"/>
+        </w:rPr>
+        <w:t xml:space="preserve">is </w:t>
+      </w:r>
+      <w:r>
+        <w:rPr>
+          <w:b/>
+          <w:bCs/>
+          <w:sz w:val="28"/>
+          <w:szCs w:val="28"/>
+        </w:rPr>
+        <w:t>:</w:t>
+      </w:r>
+      <w:proofErr w:type="gramEnd"/>
+      <w:r>
+        <w:rPr>
+          <w:b/>
+          <w:bCs/>
+          <w:sz w:val="28"/>
+          <w:szCs w:val="28"/>
+        </w:rPr>
+        <w:t xml:space="preserve"> </w:t>
+      </w:r>
+    </w:p>
+    <w:p>
+      <w:pPr>
+        <w:pStyle w:val="ListParagraph"/>
+        <w:numPr>
+          <w:ilvl w:val="0"/>
+          <w:numId w:val="3"/>
+        </w:numPr>
+        <w:rPr>
+          <w:b/>
+          <w:bCs/>
+          <w:sz w:val="28"/>
+          <w:szCs w:val="28"/>
+        </w:rPr>
+      </w:pPr>
+      <w:r>
+        <w:rPr>
+          <w:b/>
+          <w:bCs/>
+          <w:sz w:val="28"/>
+          <w:szCs w:val="28"/>
+        </w:rPr>
+        <w:t xml:space="preserve">run the profile </w:t>
+      </w:r>
+      <w:r>
+        <w:rPr>
+          <w:b/>
+          <w:bCs/>
+          <w:sz w:val="28"/>
+          <w:szCs w:val="28"/>
+        </w:rPr>
+        <w:t xml:space="preserve"> with the keys in it</w:t>
+      </w:r>
+      <w:r>
+        <w:rPr>
+          <w:b/>
+          <w:bCs/>
+          <w:sz w:val="28"/>
+          <w:szCs w:val="28"/>
+        </w:rPr>
+        <w:t xml:space="preserve">:  </w:t>
+      </w:r>
+      <w:r>
+        <w:rPr>
+          <w:rFonts w:ascii="Menlo" w:hAnsi="Menlo" w:cs="Menlo"/>
+          <w:color w:val="000000"/>
+          <w:kern w:val="0"/>
+          <w:sz w:val="22"/>
+          <w:szCs w:val="22"/>
+        </w:rPr>
+        <w:t>. ~</w:t>
+      </w:r>
+      <w:proofErr w:type="gramStart"/>
+      <w:r>
+        <w:rPr>
+          <w:rFonts w:ascii="Menlo" w:hAnsi="Menlo" w:cs="Menlo"/>
+          <w:color w:val="000000"/>
+          <w:kern w:val="0"/>
+          <w:sz w:val="22"/>
+          <w:szCs w:val="22"/>
+        </w:rPr>
+        <w:t>/.</w:t>
+      </w:r>
+      <w:proofErr w:type="spellStart"/>
+      <w:r>
+        <w:rPr>
+          <w:rFonts w:ascii="Menlo" w:hAnsi="Menlo" w:cs="Menlo"/>
+          <w:color w:val="000000"/>
+          <w:kern w:val="0"/>
+          <w:sz w:val="22"/>
+          <w:szCs w:val="22"/>
+        </w:rPr>
+        <w:t>zprofile</w:t>
+      </w:r>
+      <w:proofErr w:type="spellEnd"/>
+      <w:proofErr w:type="gramEnd"/>
+      <w:r>
+        <w:rPr>
+          <w:b/>
+          <w:bCs/>
+          <w:sz w:val="28"/>
+          <w:szCs w:val="28"/>
+        </w:rPr>
+        <w:t xml:space="preserve">  </w:t>
+      </w:r>
+    </w:p>
+    <w:p>
+      <w:pPr>
+        <w:pStyle w:val="ListParagraph"/>
+        <w:numPr>
+          <w:ilvl w:val="0"/>
+          <w:numId w:val="3"/>
+        </w:numPr>
+        <w:rPr>
+          <w:b/>
+          <w:bCs/>
+          <w:sz w:val="28"/>
+          <w:szCs w:val="28"/>
+        </w:rPr>
+      </w:pPr>
+      <w:r>
+        <w:rPr>
+          <w:b/>
+          <w:bCs/>
+          <w:sz w:val="28"/>
+          <w:szCs w:val="28"/>
+        </w:rPr>
+        <w:t>run Python3 flaskmaizey.py</w:t>
       </w:r>
       <w:r>
         <w:rPr>
@@ -706,14 +949,38 @@
         </w:rPr>
         <w:t xml:space="preserve">  </w:t>
       </w:r>
-      <w:r>
-        <w:rPr>
-          <w:b/>
-          <w:bCs/>
-          <w:sz w:val="28"/>
-          <w:szCs w:val="28"/>
-        </w:rPr>
-        <w:t xml:space="preserve">Next go to the </w:t>
+    </w:p>
+    <w:p>
+      <w:pPr>
+        <w:pStyle w:val="ListParagraph"/>
+        <w:numPr>
+          <w:ilvl w:val="0"/>
+          <w:numId w:val="3"/>
+        </w:numPr>
+        <w:rPr>
+          <w:b/>
+          <w:bCs/>
+          <w:sz w:val="28"/>
+          <w:szCs w:val="28"/>
+        </w:rPr>
+      </w:pPr>
+      <w:r>
+        <w:rPr>
+          <w:b/>
+          <w:bCs/>
+          <w:sz w:val="28"/>
+          <w:szCs w:val="28"/>
+        </w:rPr>
+        <w:t>Go</w:t>
+      </w:r>
+      <w:r>
+        <w:rPr>
+          <w:b/>
+          <w:bCs/>
+          <w:sz w:val="28"/>
+          <w:szCs w:val="28"/>
+        </w:rPr>
+        <w:t xml:space="preserve"> to the </w:t>
       </w:r>
       <w:proofErr w:type="spellStart"/>
       <w:r>
@@ -733,16 +1000,7 @@
           <w:sz w:val="28"/>
           <w:szCs w:val="28"/>
         </w:rPr>
-        <w:t xml:space="preserve"> project route… in my case: </w:t>
-      </w:r>
-      <w:r>
-        <w:rPr>
-          <w:b/>
-          <w:bCs/>
-          <w:sz w:val="28"/>
-          <w:szCs w:val="28"/>
-        </w:rPr>
-        <w:t>/Users/</w:t>
+        <w:t xml:space="preserve"> project route… in my case: /Users/</w:t>
       </w:r>
       <w:proofErr w:type="spellStart"/>
       <w:r>
@@ -1037,6 +1295,86 @@
         </w:rPr>
         <w:t xml:space="preserve"> database. </w:t>
       </w:r>
+      <w:r>
+        <w:rPr>
+          <w:sz w:val="28"/>
+          <w:szCs w:val="28"/>
+        </w:rPr>
+        <w:t xml:space="preserve"> Note the actual </w:t>
+      </w:r>
+      <w:proofErr w:type="spellStart"/>
+      <w:r>
+        <w:rPr>
+          <w:sz w:val="28"/>
+          <w:szCs w:val="28"/>
+        </w:rPr>
+        <w:t>api</w:t>
+      </w:r>
+      <w:proofErr w:type="spellEnd"/>
+      <w:r>
+        <w:rPr>
+          <w:sz w:val="28"/>
+          <w:szCs w:val="28"/>
+        </w:rPr>
+        <w:t xml:space="preserve"> keys and </w:t>
+      </w:r>
+      <w:proofErr w:type="spellStart"/>
+      <w:r>
+        <w:rPr>
+          <w:sz w:val="28"/>
+          <w:szCs w:val="28"/>
+        </w:rPr>
+        <w:t>url</w:t>
+      </w:r>
+      <w:proofErr w:type="spellEnd"/>
+      <w:r>
+        <w:rPr>
+          <w:sz w:val="28"/>
+          <w:szCs w:val="28"/>
+        </w:rPr>
+        <w:t xml:space="preserve"> for </w:t>
+      </w:r>
+      <w:proofErr w:type="spellStart"/>
+      <w:r>
+        <w:rPr>
+          <w:sz w:val="28"/>
+          <w:szCs w:val="28"/>
+        </w:rPr>
+        <w:t>maizey</w:t>
+      </w:r>
+      <w:proofErr w:type="spellEnd"/>
+      <w:r>
+        <w:rPr>
+          <w:sz w:val="28"/>
+          <w:szCs w:val="28"/>
+        </w:rPr>
+        <w:t xml:space="preserve"> are stored in </w:t>
+      </w:r>
+      <w:proofErr w:type="gramStart"/>
+      <w:r>
+        <w:rPr>
+          <w:sz w:val="28"/>
+          <w:szCs w:val="28"/>
+        </w:rPr>
+        <w:t>my .</w:t>
+      </w:r>
+      <w:proofErr w:type="spellStart"/>
+      <w:r>
+        <w:rPr>
+          <w:sz w:val="28"/>
+          <w:szCs w:val="28"/>
+        </w:rPr>
+        <w:t>zprofile</w:t>
+      </w:r>
+      <w:proofErr w:type="spellEnd"/>
+      <w:proofErr w:type="gramEnd"/>
+      <w:r>
+        <w:rPr>
+          <w:sz w:val="28"/>
+          <w:szCs w:val="28"/>
+        </w:rPr>
+        <w:t xml:space="preserve">.   The values are retrieved by environment variables. </w:t>
+      </w:r>
     </w:p>
     <w:p>
       <w:pPr>
@@ -1060,23 +1398,21 @@
           <w:sz w:val="28"/>
           <w:szCs w:val="28"/>
         </w:rPr>
-        <w:t xml:space="preserve">my first stage of the </w:t>
-      </w:r>
-      <w:proofErr w:type="gramStart"/>
-      <w:r>
-        <w:rPr>
-          <w:sz w:val="28"/>
-          <w:szCs w:val="28"/>
-        </w:rPr>
-        <w:t>project..</w:t>
-      </w:r>
-      <w:proofErr w:type="gramEnd"/>
-      <w:r>
-        <w:rPr>
-          <w:sz w:val="28"/>
-          <w:szCs w:val="28"/>
-        </w:rPr>
-        <w:t xml:space="preserve"> writing a python </w:t>
+        <w:t>my first stage of the project</w:t>
+      </w:r>
+      <w:r>
+        <w:rPr>
+          <w:sz w:val="28"/>
+          <w:szCs w:val="28"/>
+        </w:rPr>
+        <w:t xml:space="preserve"> was </w:t>
+      </w:r>
+      <w:r>
+        <w:rPr>
+          <w:sz w:val="28"/>
+          <w:szCs w:val="28"/>
+        </w:rPr>
+        <w:t xml:space="preserve">writing a python </w:t>
       </w:r>
       <w:r>
         <w:rPr>
@@ -1091,6 +1427,13 @@
           <w:szCs w:val="28"/>
         </w:rPr>
         <w:t>loop that sent messages and retrieved responses.</w:t>
+      </w:r>
+      <w:r>
+        <w:rPr>
+          <w:sz w:val="28"/>
+          <w:szCs w:val="28"/>
+        </w:rPr>
+        <w:t xml:space="preserve">  I wanted to get the concept going before moving onto Vue and Flask.   </w:t>
       </w:r>
     </w:p>
     <w:p>
@@ -1665,11 +2008,103 @@
       </w:pPr>
     </w:lvl>
   </w:abstractNum>
+  <w:abstractNum w:abstractNumId="2" w15:restartNumberingAfterBreak="0">
+    <w:nsid w:val="5A2B75AC"/>
+    <w:multiLevelType w:val="hybridMultilevel"/>
+    <w:tmpl w:val="D06AFCAE"/>
+    <w:lvl w:ilvl="0" w:tplc="04090011">
+      <w:start w:val="1"/>
+      <w:numFmt w:val="decimal"/>
+      <w:lvlText w:val="%1)"/>
+      <w:lvlJc w:val="left"/>
+      <w:pPr>
+        <w:ind w:left="720" w:hanging="360"/>
+      </w:pPr>
+      <w:rPr>
+        <w:rFonts w:hint="default"/>
+      </w:rPr>
+    </w:lvl>
+    <w:lvl w:ilvl="1" w:tplc="04090019" w:tentative="1">
+      <w:start w:val="1"/>
+      <w:numFmt w:val="lowerLetter"/>
+      <w:lvlText w:val="%2."/>
+      <w:lvlJc w:val="left"/>
+      <w:pPr>
+        <w:ind w:left="1440" w:hanging="360"/>
+      </w:pPr>
+    </w:lvl>
+    <w:lvl w:ilvl="2" w:tplc="0409001B" w:tentative="1">
+      <w:start w:val="1"/>
+      <w:numFmt w:val="lowerRoman"/>
+      <w:lvlText w:val="%3."/>
+      <w:lvlJc w:val="right"/>
+      <w:pPr>
+        <w:ind w:left="2160" w:hanging="180"/>
+      </w:pPr>
+    </w:lvl>
+    <w:lvl w:ilvl="3" w:tplc="0409000F" w:tentative="1">
+      <w:start w:val="1"/>
+      <w:numFmt w:val="decimal"/>
+      <w:lvlText w:val="%4."/>
+      <w:lvlJc w:val="left"/>
+      <w:pPr>
+        <w:ind w:left="2880" w:hanging="360"/>
+      </w:pPr>
+    </w:lvl>
+    <w:lvl w:ilvl="4" w:tplc="04090019" w:tentative="1">
+      <w:start w:val="1"/>
+      <w:numFmt w:val="lowerLetter"/>
+      <w:lvlText w:val="%5."/>
+      <w:lvlJc w:val="left"/>
+      <w:pPr>
+        <w:ind w:left="3600" w:hanging="360"/>
+      </w:pPr>
+    </w:lvl>
+    <w:lvl w:ilvl="5" w:tplc="0409001B" w:tentative="1">
+      <w:start w:val="1"/>
+      <w:numFmt w:val="lowerRoman"/>
+      <w:lvlText w:val="%6."/>
+      <w:lvlJc w:val="right"/>
+      <w:pPr>
+        <w:ind w:left="4320" w:hanging="180"/>
+      </w:pPr>
+    </w:lvl>
+    <w:lvl w:ilvl="6" w:tplc="0409000F" w:tentative="1">
+      <w:start w:val="1"/>
+      <w:numFmt w:val="decimal"/>
+      <w:lvlText w:val="%7."/>
+      <w:lvlJc w:val="left"/>
+      <w:pPr>
+        <w:ind w:left="5040" w:hanging="360"/>
+      </w:pPr>
+    </w:lvl>
+    <w:lvl w:ilvl="7" w:tplc="04090019" w:tentative="1">
+      <w:start w:val="1"/>
+      <w:numFmt w:val="lowerLetter"/>
+      <w:lvlText w:val="%8."/>
+      <w:lvlJc w:val="left"/>
+      <w:pPr>
+        <w:ind w:left="5760" w:hanging="360"/>
+      </w:pPr>
+    </w:lvl>
+    <w:lvl w:ilvl="8" w:tplc="0409001B" w:tentative="1">
+      <w:start w:val="1"/>
+      <w:numFmt w:val="lowerRoman"/>
+      <w:lvlText w:val="%9."/>
+      <w:lvlJc w:val="right"/>
+      <w:pPr>
+        <w:ind w:left="6480" w:hanging="180"/>
+      </w:pPr>
+    </w:lvl>
+  </w:abstractNum>
   <w:num w:numId="1" w16cid:durableId="436021483">
     <w:abstractNumId w:val="1"/>
   </w:num>
   <w:num w:numId="2" w16cid:durableId="299262609">
     <w:abstractNumId w:val="0"/>
+  </w:num>
+  <w:num w:numId="3" w16cid:durableId="988636279">
+    <w:abstractNumId w:val="2"/>
   </w:num>
 </w:numbering>
 </file>
@@ -2277,6 +2712,7 @@
   <w:style w:type="character" w:default="1" w:styleId="DefaultParagraphFont">
     <w:name w:val="Default Paragraph Font"/>
     <w:uiPriority w:val="1"/>
+    <w:semiHidden/>
     <w:unhideWhenUsed/>
   </w:style>
   <w:style w:type="table" w:default="1" w:styleId="TableNormal">
